--- a/Verbeter voorstellen-barrocIntence.docx
+++ b/Verbeter voorstellen-barrocIntence.docx
@@ -17,35 +17,12 @@
         </w:rPr>
         <w:t xml:space="preserve">Verbeter voorstellen – </w:t>
       </w:r>
-      <w:proofErr w:type="spellStart"/>
-      <w:r>
-        <w:rPr>
-          <w:sz w:val="30"/>
-          <w:szCs w:val="30"/>
-        </w:rPr>
-        <w:t>barroc</w:t>
-      </w:r>
-      <w:proofErr w:type="spellEnd"/>
-      <w:r>
-        <w:rPr>
-          <w:sz w:val="30"/>
-          <w:szCs w:val="30"/>
-        </w:rPr>
-        <w:t xml:space="preserve"> inten</w:t>
-      </w:r>
-      <w:r>
-        <w:rPr>
-          <w:sz w:val="30"/>
-          <w:szCs w:val="30"/>
-        </w:rPr>
-        <w:t>s</w:t>
-      </w:r>
-      <w:r>
-        <w:rPr>
-          <w:sz w:val="30"/>
-          <w:szCs w:val="30"/>
-        </w:rPr>
-        <w:t xml:space="preserve"> </w:t>
+      <w:r>
+        <w:rPr>
+          <w:sz w:val="30"/>
+          <w:szCs w:val="30"/>
+        </w:rPr>
+        <w:t xml:space="preserve">barroc intence </w:t>
       </w:r>
       <w:r>
         <w:rPr>
@@ -261,12 +238,6 @@
       </w:pPr>
       <w:r>
         <w:t xml:space="preserve">Een project kan niet perfect zoals de klant of programmeur zou willen dus er zijn altijd verbeter punten </w:t>
-      </w:r>
-      <w:r>
-        <w:t>hierbij hebben wij de volgende punten uit ons project gekozen</w:t>
-      </w:r>
-      <w:r>
-        <w:t>.</w:t>
       </w:r>
     </w:p>
     <w:p>
@@ -281,8 +252,16 @@
           <w:ilvl w:val="0"/>
           <w:numId w:val="1"/>
         </w:numPr>
-      </w:pPr>
-      <w:r>
+        <w:rPr>
+          <w:sz w:val="26"/>
+          <w:szCs w:val="26"/>
+        </w:rPr>
+      </w:pPr>
+      <w:r>
+        <w:rPr>
+          <w:sz w:val="26"/>
+          <w:szCs w:val="26"/>
+        </w:rPr>
         <w:t>Functioneel</w:t>
       </w:r>
     </w:p>
@@ -295,9 +274,49 @@
         </w:numPr>
       </w:pPr>
       <w:r>
-        <w:t>Iets meet ruimte bij maintenance tussen de tekst en de knoppen (leesbaarheid</w:t>
-      </w:r>
-    </w:p>
+        <w:t xml:space="preserve">In de </w:t>
+      </w:r>
+      <w:r>
+        <w:t xml:space="preserve">Sales </w:t>
+      </w:r>
+      <w:r>
+        <w:t xml:space="preserve">appointment afspraak maken </w:t>
+      </w:r>
+      <w:r>
+        <w:t>alles in het nederlands</w:t>
+      </w:r>
+      <w:r>
+        <w:t xml:space="preserve"> </w:t>
+      </w:r>
+    </w:p>
+    <w:p>
+      <w:pPr>
+        <w:pStyle w:val="Lijstalinea"/>
+        <w:numPr>
+          <w:ilvl w:val="0"/>
+          <w:numId w:val="4"/>
+        </w:numPr>
+      </w:pPr>
+      <w:r>
+        <w:t xml:space="preserve">½ uur </w:t>
+      </w:r>
+      <w:r>
+        <w:t xml:space="preserve">( ook kijkend naar anderen delen van het project zodat het allemaal dezelfde taal is </w:t>
+      </w:r>
+    </w:p>
+    <w:p>
+      <w:pPr>
+        <w:pStyle w:val="Lijstalinea"/>
+        <w:numPr>
+          <w:ilvl w:val="0"/>
+          <w:numId w:val="7"/>
+        </w:numPr>
+      </w:pPr>
+      <w:r>
+        <w:t>Prio laag</w:t>
+      </w:r>
+    </w:p>
+    <w:p/>
     <w:p>
       <w:pPr>
         <w:pStyle w:val="Lijstalinea"/>
@@ -307,17 +326,40 @@
         </w:numPr>
       </w:pPr>
       <w:r>
-        <w:t xml:space="preserve">Bij </w:t>
-      </w:r>
-      <w:proofErr w:type="spellStart"/>
-      <w:r>
-        <w:t>finance</w:t>
-      </w:r>
-      <w:proofErr w:type="spellEnd"/>
-      <w:r>
-        <w:t xml:space="preserve"> het bedrag kunnen aanpassen op de factuur</w:t>
-      </w:r>
-    </w:p>
+        <w:t>Iets mee</w:t>
+      </w:r>
+      <w:r>
+        <w:t>r</w:t>
+      </w:r>
+      <w:r>
+        <w:t xml:space="preserve"> ruimte bij maintenance tussen de tekst en de knoppen (leesbaarheid</w:t>
+      </w:r>
+    </w:p>
+    <w:p>
+      <w:pPr>
+        <w:pStyle w:val="Lijstalinea"/>
+        <w:numPr>
+          <w:ilvl w:val="0"/>
+          <w:numId w:val="4"/>
+        </w:numPr>
+      </w:pPr>
+      <w:r>
+        <w:t>Kwartier even iets meer optimalisatie</w:t>
+      </w:r>
+    </w:p>
+    <w:p>
+      <w:pPr>
+        <w:pStyle w:val="Lijstalinea"/>
+        <w:numPr>
+          <w:ilvl w:val="0"/>
+          <w:numId w:val="7"/>
+        </w:numPr>
+      </w:pPr>
+      <w:r>
+        <w:t xml:space="preserve">Prio laag </w:t>
+      </w:r>
+    </w:p>
+    <w:p/>
     <w:p>
       <w:pPr>
         <w:pStyle w:val="Lijstalinea"/>
@@ -326,29 +368,35 @@
           <w:numId w:val="2"/>
         </w:numPr>
       </w:pPr>
-      <w:proofErr w:type="spellStart"/>
-      <w:r>
-        <w:t>Ceo</w:t>
-      </w:r>
-      <w:proofErr w:type="spellEnd"/>
-      <w:r>
-        <w:t xml:space="preserve"> </w:t>
-      </w:r>
-      <w:proofErr w:type="spellStart"/>
-      <w:r>
-        <w:t>dash</w:t>
-      </w:r>
-      <w:proofErr w:type="spellEnd"/>
-      <w:r>
-        <w:t xml:space="preserve"> – een samenvatting van de </w:t>
-      </w:r>
-      <w:r>
-        <w:t>belangrijkste</w:t>
-      </w:r>
-      <w:r>
-        <w:t xml:space="preserve"> gegevens</w:t>
-      </w:r>
-    </w:p>
+      <w:r>
+        <w:t>Bij de inkoop iets meer centreren</w:t>
+      </w:r>
+    </w:p>
+    <w:p>
+      <w:pPr>
+        <w:pStyle w:val="Lijstalinea"/>
+        <w:numPr>
+          <w:ilvl w:val="0"/>
+          <w:numId w:val="4"/>
+        </w:numPr>
+      </w:pPr>
+      <w:r>
+        <w:t>Kwartier basis styling mogelijkheden</w:t>
+      </w:r>
+    </w:p>
+    <w:p>
+      <w:pPr>
+        <w:pStyle w:val="Lijstalinea"/>
+        <w:numPr>
+          <w:ilvl w:val="0"/>
+          <w:numId w:val="7"/>
+        </w:numPr>
+      </w:pPr>
+      <w:r>
+        <w:t>Prio laag</w:t>
+      </w:r>
+    </w:p>
+    <w:p/>
     <w:p>
       <w:pPr>
         <w:pStyle w:val="Lijstalinea"/>
@@ -358,10 +406,31 @@
         </w:numPr>
       </w:pPr>
       <w:r>
-        <w:t xml:space="preserve">Afspraak maken – </w:t>
-      </w:r>
-      <w:r>
-        <w:t>tijd kunnen selecteren i.p.v. alleen een datum</w:t>
+        <w:t>Bij finance het bedrag kunnen aanpassen op de factuur</w:t>
+      </w:r>
+    </w:p>
+    <w:p>
+      <w:pPr>
+        <w:pStyle w:val="Lijstalinea"/>
+        <w:numPr>
+          <w:ilvl w:val="0"/>
+          <w:numId w:val="4"/>
+        </w:numPr>
+      </w:pPr>
+      <w:r>
+        <w:t xml:space="preserve">2 uur een aanpas methode aanmaken </w:t>
+      </w:r>
+    </w:p>
+    <w:p>
+      <w:pPr>
+        <w:pStyle w:val="Lijstalinea"/>
+        <w:numPr>
+          <w:ilvl w:val="0"/>
+          <w:numId w:val="7"/>
+        </w:numPr>
+      </w:pPr>
+      <w:r>
+        <w:t xml:space="preserve">Prio mid </w:t>
       </w:r>
     </w:p>
     <w:p/>
@@ -372,8 +441,16 @@
           <w:ilvl w:val="0"/>
           <w:numId w:val="1"/>
         </w:numPr>
-      </w:pPr>
-      <w:r>
+        <w:rPr>
+          <w:sz w:val="26"/>
+          <w:szCs w:val="26"/>
+        </w:rPr>
+      </w:pPr>
+      <w:r>
+        <w:rPr>
+          <w:sz w:val="26"/>
+          <w:szCs w:val="26"/>
+        </w:rPr>
         <w:t>Technisch</w:t>
       </w:r>
     </w:p>
@@ -394,21 +471,56 @@
         <w:pStyle w:val="Lijstalinea"/>
         <w:numPr>
           <w:ilvl w:val="0"/>
-          <w:numId w:val="2"/>
+          <w:numId w:val="4"/>
         </w:numPr>
       </w:pPr>
       <w:r>
-        <w:t xml:space="preserve">De registratie naar de </w:t>
-      </w:r>
-      <w:proofErr w:type="spellStart"/>
-      <w:r>
-        <w:t>ceo</w:t>
-      </w:r>
-      <w:proofErr w:type="spellEnd"/>
-      <w:r>
-        <w:t xml:space="preserve"> voor beveiliging voor de klant</w:t>
-      </w:r>
-    </w:p>
+        <w:t>3</w:t>
+      </w:r>
+      <w:r>
+        <w:t xml:space="preserve"> </w:t>
+      </w:r>
+      <w:r>
+        <w:t>dagen</w:t>
+      </w:r>
+      <w:r>
+        <w:t xml:space="preserve"> </w:t>
+      </w:r>
+      <w:r>
+        <w:t xml:space="preserve">voorstel nieuwe erd met db </w:t>
+      </w:r>
+      <w:r>
+        <w:t>structuur</w:t>
+      </w:r>
+      <w:r>
+        <w:t xml:space="preserve"> voor optimalisatie, geen zoekwerk om voor </w:t>
+      </w:r>
+      <w:r>
+        <w:t>nieuwe</w:t>
+      </w:r>
+      <w:r>
+        <w:t xml:space="preserve"> developers om de </w:t>
+      </w:r>
+      <w:r>
+        <w:t>structuur</w:t>
+      </w:r>
+      <w:r>
+        <w:t xml:space="preserve"> te overzien en aan te houden ( waardoor minder zoektijd is voor aanschuivende developers)</w:t>
+      </w:r>
+    </w:p>
+    <w:p>
+      <w:pPr>
+        <w:pStyle w:val="Lijstalinea"/>
+        <w:numPr>
+          <w:ilvl w:val="0"/>
+          <w:numId w:val="7"/>
+        </w:numPr>
+      </w:pPr>
+      <w:r>
+        <w:t>Prio hoog</w:t>
+      </w:r>
+    </w:p>
+    <w:p/>
     <w:p>
       <w:pPr>
         <w:pStyle w:val="Lijstalinea"/>
@@ -418,17 +530,52 @@
         </w:numPr>
       </w:pPr>
       <w:r>
-        <w:t xml:space="preserve">Compactere agenda ( te veel </w:t>
-      </w:r>
-      <w:proofErr w:type="spellStart"/>
-      <w:r>
-        <w:t>if</w:t>
-      </w:r>
-      <w:proofErr w:type="spellEnd"/>
-      <w:r>
-        <w:t xml:space="preserve"> statements)</w:t>
-      </w:r>
-    </w:p>
+        <w:t xml:space="preserve">De registratie naar de </w:t>
+      </w:r>
+      <w:r>
+        <w:t>CEO dashboard</w:t>
+      </w:r>
+      <w:r>
+        <w:t xml:space="preserve"> voor beveiliging voor de klant</w:t>
+      </w:r>
+      <w:r>
+        <w:t xml:space="preserve"> en zodat er niet 1 persoon 10 accounts zal kinnen hebben</w:t>
+      </w:r>
+    </w:p>
+    <w:p>
+      <w:pPr>
+        <w:pStyle w:val="Lijstalinea"/>
+        <w:numPr>
+          <w:ilvl w:val="0"/>
+          <w:numId w:val="4"/>
+        </w:numPr>
+      </w:pPr>
+      <w:r>
+        <w:t>½ uur security  en minimalisatie van accounts</w:t>
+      </w:r>
+      <w:r>
+        <w:t xml:space="preserve"> – copy paste van register</w:t>
+      </w:r>
+      <w:r>
+        <w:t xml:space="preserve"> naar ceo dash of een niewe page </w:t>
+      </w:r>
+      <w:r>
+        <w:t>die via de ceo dascboard alleen te zien is</w:t>
+      </w:r>
+    </w:p>
+    <w:p>
+      <w:pPr>
+        <w:pStyle w:val="Lijstalinea"/>
+        <w:numPr>
+          <w:ilvl w:val="0"/>
+          <w:numId w:val="6"/>
+        </w:numPr>
+      </w:pPr>
+      <w:r>
+        <w:t>Prio hoog</w:t>
+      </w:r>
+    </w:p>
+    <w:p/>
     <w:p>
       <w:pPr>
         <w:pStyle w:val="Lijstalinea"/>
@@ -438,23 +585,92 @@
         </w:numPr>
       </w:pPr>
       <w:r>
-        <w:t xml:space="preserve">De benamingen van sommigen bestanden zoals: </w:t>
-      </w:r>
-      <w:proofErr w:type="spellStart"/>
-      <w:r>
-        <w:t>auth</w:t>
-      </w:r>
-      <w:proofErr w:type="spellEnd"/>
-      <w:r>
-        <w:t xml:space="preserve"> naar </w:t>
-      </w:r>
-      <w:proofErr w:type="spellStart"/>
-      <w:r>
-        <w:t>authorization</w:t>
-      </w:r>
-      <w:proofErr w:type="spellEnd"/>
-      <w:r>
-        <w:t xml:space="preserve"> ( voor definiëren) </w:t>
+        <w:t>A</w:t>
+      </w:r>
+      <w:r>
+        <w:t>genda</w:t>
+      </w:r>
+      <w:r>
+        <w:t xml:space="preserve"> die niet om de sec laten weergeven</w:t>
+      </w:r>
+    </w:p>
+    <w:p>
+      <w:pPr>
+        <w:pStyle w:val="Lijstalinea"/>
+        <w:numPr>
+          <w:ilvl w:val="0"/>
+          <w:numId w:val="4"/>
+        </w:numPr>
+      </w:pPr>
+      <w:r>
+        <w:t>2 ½ uur</w:t>
+      </w:r>
+      <w:r>
+        <w:t xml:space="preserve"> via een tijd selectie</w:t>
+      </w:r>
+      <w:r>
+        <w:t xml:space="preserve">, bijv een </w:t>
+      </w:r>
+      <w:r>
+        <w:t>invoer veld van hoe laat je de afspraak heb en of je nog anderen afspraken die dag hebben</w:t>
+      </w:r>
+    </w:p>
+    <w:p>
+      <w:pPr>
+        <w:pStyle w:val="Lijstalinea"/>
+        <w:numPr>
+          <w:ilvl w:val="0"/>
+          <w:numId w:val="6"/>
+        </w:numPr>
+      </w:pPr>
+      <w:r>
+        <w:t>Prio mid</w:t>
+      </w:r>
+    </w:p>
+    <w:p/>
+    <w:p>
+      <w:pPr>
+        <w:pStyle w:val="Lijstalinea"/>
+        <w:numPr>
+          <w:ilvl w:val="0"/>
+          <w:numId w:val="2"/>
+        </w:numPr>
+      </w:pPr>
+      <w:r>
+        <w:t xml:space="preserve">De benamingen van sommigen bestanden zoals: auth naar authorization ( voor definiëren) </w:t>
+      </w:r>
+    </w:p>
+    <w:p>
+      <w:pPr>
+        <w:pStyle w:val="Lijstalinea"/>
+        <w:numPr>
+          <w:ilvl w:val="0"/>
+          <w:numId w:val="4"/>
+        </w:numPr>
+      </w:pPr>
+      <w:r>
+        <w:t>2 uur de bestanden en bestand</w:t>
+      </w:r>
+      <w:r>
+        <w:t xml:space="preserve"> </w:t>
+      </w:r>
+      <w:r>
+        <w:t xml:space="preserve"> verwijzingen namen veranderen</w:t>
+      </w:r>
+      <w:r>
+        <w:t xml:space="preserve"> </w:t>
+      </w:r>
+    </w:p>
+    <w:p>
+      <w:pPr>
+        <w:pStyle w:val="Lijstalinea"/>
+        <w:numPr>
+          <w:ilvl w:val="0"/>
+          <w:numId w:val="5"/>
+        </w:numPr>
+      </w:pPr>
+      <w:r>
+        <w:t>Prio laag</w:t>
       </w:r>
     </w:p>
     <w:sectPr>
@@ -470,6 +686,230 @@
 <file path=word/numbering.xml><?xml version="1.0" encoding="utf-8"?>
 <w:numbering xmlns:wpc="http://schemas.microsoft.com/office/word/2010/wordprocessingCanvas" xmlns:cx="http://schemas.microsoft.com/office/drawing/2014/chartex" xmlns:cx1="http://schemas.microsoft.com/office/drawing/2015/9/8/chartex" xmlns:cx2="http://schemas.microsoft.com/office/drawing/2015/10/21/chartex" xmlns:cx3="http://schemas.microsoft.com/office/drawing/2016/5/9/chartex" xmlns:cx4="http://schemas.microsoft.com/office/drawing/2016/5/10/chartex" xmlns:cx5="http://schemas.microsoft.com/office/drawing/2016/5/11/chartex" xmlns:cx6="http://schemas.microsoft.com/office/drawing/2016/5/12/chartex" xmlns:cx7="http://schemas.microsoft.com/office/drawing/2016/5/13/chartex" xmlns:cx8="http://schemas.microsoft.com/office/drawing/2016/5/14/chartex" xmlns:mc="http://schemas.openxmlformats.org/markup-compatibility/2006" xmlns:aink="http://schemas.microsoft.com/office/drawing/2016/ink" xmlns:am3d="http://schemas.microsoft.com/office/drawing/2017/model3d" xmlns:o="urn:schemas-microsoft-com:office:office" xmlns:oel="http://schemas.microsoft.com/office/2019/extlst" xmlns:r="http://schemas.openxmlformats.org/officeDocument/2006/relationships" xmlns:m="http://schemas.openxmlformats.org/officeDocument/2006/math" xmlns:v="urn:schemas-microsoft-com:vml" xmlns:wp14="http://schemas.microsoft.com/office/word/2010/wordprocessingDrawing" xmlns:wp="http://schemas.openxmlformats.org/drawingml/2006/wordprocessingDrawing" xmlns:w10="urn:schemas-microsoft-com:office:word" xmlns:w="http://schemas.openxmlformats.org/wordprocessingml/2006/main" xmlns:w14="http://schemas.microsoft.com/office/word/2010/wordml" xmlns:w15="http://schemas.microsoft.com/office/word/2012/wordml" xmlns:w16cex="http://schemas.microsoft.com/office/word/2018/wordml/cex" xmlns:w16cid="http://schemas.microsoft.com/office/word/2016/wordml/cid" xmlns:w16="http://schemas.microsoft.com/office/word/2018/wordml" xmlns:w16du="http://schemas.microsoft.com/office/word/2023/wordml/word16du" xmlns:w16sdtdh="http://schemas.microsoft.com/office/word/2020/wordml/sdtdatahash" xmlns:w16sdtfl="http://schemas.microsoft.com/office/word/2024/wordml/sdtformatlock" xmlns:w16se="http://schemas.microsoft.com/office/word/2015/wordml/symex" xmlns:wpg="http://schemas.microsoft.com/office/word/2010/wordprocessingGroup" xmlns:wpi="http://schemas.microsoft.com/office/word/2010/wordprocessingInk" xmlns:wne="http://schemas.microsoft.com/office/word/2006/wordml" xmlns:wps="http://schemas.microsoft.com/office/word/2010/wordprocessingShape" mc:Ignorable="w14 w15 w16se w16cid w16 w16cex w16sdtdh w16sdtfl w16du wp14">
   <w:abstractNum w:abstractNumId="0" w15:restartNumberingAfterBreak="0">
+    <w:nsid w:val="1BF37674"/>
+    <w:multiLevelType w:val="hybridMultilevel"/>
+    <w:tmpl w:val="00620E9E"/>
+    <w:lvl w:ilvl="0" w:tplc="ECC27026">
+      <w:numFmt w:val="bullet"/>
+      <w:lvlText w:val=""/>
+      <w:lvlJc w:val="left"/>
+      <w:pPr>
+        <w:ind w:left="1776" w:hanging="360"/>
+      </w:pPr>
+      <w:rPr>
+        <w:rFonts w:ascii="Symbol" w:eastAsiaTheme="minorHAnsi" w:hAnsi="Symbol" w:cstheme="minorBidi" w:hint="default"/>
+      </w:rPr>
+    </w:lvl>
+    <w:lvl w:ilvl="1" w:tplc="04130003" w:tentative="1">
+      <w:start w:val="1"/>
+      <w:numFmt w:val="bullet"/>
+      <w:lvlText w:val="o"/>
+      <w:lvlJc w:val="left"/>
+      <w:pPr>
+        <w:ind w:left="2496" w:hanging="360"/>
+      </w:pPr>
+      <w:rPr>
+        <w:rFonts w:ascii="Courier New" w:hAnsi="Courier New" w:cs="Courier New" w:hint="default"/>
+      </w:rPr>
+    </w:lvl>
+    <w:lvl w:ilvl="2" w:tplc="04130005" w:tentative="1">
+      <w:start w:val="1"/>
+      <w:numFmt w:val="bullet"/>
+      <w:lvlText w:val=""/>
+      <w:lvlJc w:val="left"/>
+      <w:pPr>
+        <w:ind w:left="3216" w:hanging="360"/>
+      </w:pPr>
+      <w:rPr>
+        <w:rFonts w:ascii="Wingdings" w:hAnsi="Wingdings" w:hint="default"/>
+      </w:rPr>
+    </w:lvl>
+    <w:lvl w:ilvl="3" w:tplc="04130001" w:tentative="1">
+      <w:start w:val="1"/>
+      <w:numFmt w:val="bullet"/>
+      <w:lvlText w:val=""/>
+      <w:lvlJc w:val="left"/>
+      <w:pPr>
+        <w:ind w:left="3936" w:hanging="360"/>
+      </w:pPr>
+      <w:rPr>
+        <w:rFonts w:ascii="Symbol" w:hAnsi="Symbol" w:hint="default"/>
+      </w:rPr>
+    </w:lvl>
+    <w:lvl w:ilvl="4" w:tplc="04130003" w:tentative="1">
+      <w:start w:val="1"/>
+      <w:numFmt w:val="bullet"/>
+      <w:lvlText w:val="o"/>
+      <w:lvlJc w:val="left"/>
+      <w:pPr>
+        <w:ind w:left="4656" w:hanging="360"/>
+      </w:pPr>
+      <w:rPr>
+        <w:rFonts w:ascii="Courier New" w:hAnsi="Courier New" w:cs="Courier New" w:hint="default"/>
+      </w:rPr>
+    </w:lvl>
+    <w:lvl w:ilvl="5" w:tplc="04130005" w:tentative="1">
+      <w:start w:val="1"/>
+      <w:numFmt w:val="bullet"/>
+      <w:lvlText w:val=""/>
+      <w:lvlJc w:val="left"/>
+      <w:pPr>
+        <w:ind w:left="5376" w:hanging="360"/>
+      </w:pPr>
+      <w:rPr>
+        <w:rFonts w:ascii="Wingdings" w:hAnsi="Wingdings" w:hint="default"/>
+      </w:rPr>
+    </w:lvl>
+    <w:lvl w:ilvl="6" w:tplc="04130001" w:tentative="1">
+      <w:start w:val="1"/>
+      <w:numFmt w:val="bullet"/>
+      <w:lvlText w:val=""/>
+      <w:lvlJc w:val="left"/>
+      <w:pPr>
+        <w:ind w:left="6096" w:hanging="360"/>
+      </w:pPr>
+      <w:rPr>
+        <w:rFonts w:ascii="Symbol" w:hAnsi="Symbol" w:hint="default"/>
+      </w:rPr>
+    </w:lvl>
+    <w:lvl w:ilvl="7" w:tplc="04130003" w:tentative="1">
+      <w:start w:val="1"/>
+      <w:numFmt w:val="bullet"/>
+      <w:lvlText w:val="o"/>
+      <w:lvlJc w:val="left"/>
+      <w:pPr>
+        <w:ind w:left="6816" w:hanging="360"/>
+      </w:pPr>
+      <w:rPr>
+        <w:rFonts w:ascii="Courier New" w:hAnsi="Courier New" w:cs="Courier New" w:hint="default"/>
+      </w:rPr>
+    </w:lvl>
+    <w:lvl w:ilvl="8" w:tplc="04130005" w:tentative="1">
+      <w:start w:val="1"/>
+      <w:numFmt w:val="bullet"/>
+      <w:lvlText w:val=""/>
+      <w:lvlJc w:val="left"/>
+      <w:pPr>
+        <w:ind w:left="7536" w:hanging="360"/>
+      </w:pPr>
+      <w:rPr>
+        <w:rFonts w:ascii="Wingdings" w:hAnsi="Wingdings" w:hint="default"/>
+      </w:rPr>
+    </w:lvl>
+  </w:abstractNum>
+  <w:abstractNum w:abstractNumId="1" w15:restartNumberingAfterBreak="0">
+    <w:nsid w:val="350F3B2A"/>
+    <w:multiLevelType w:val="hybridMultilevel"/>
+    <w:tmpl w:val="D5CCB2F4"/>
+    <w:lvl w:ilvl="0" w:tplc="8F60EADE">
+      <w:numFmt w:val="bullet"/>
+      <w:lvlText w:val=""/>
+      <w:lvlJc w:val="left"/>
+      <w:pPr>
+        <w:ind w:left="1800" w:hanging="360"/>
+      </w:pPr>
+      <w:rPr>
+        <w:rFonts w:ascii="Symbol" w:eastAsiaTheme="minorHAnsi" w:hAnsi="Symbol" w:cstheme="minorBidi" w:hint="default"/>
+      </w:rPr>
+    </w:lvl>
+    <w:lvl w:ilvl="1" w:tplc="04130003" w:tentative="1">
+      <w:start w:val="1"/>
+      <w:numFmt w:val="bullet"/>
+      <w:lvlText w:val="o"/>
+      <w:lvlJc w:val="left"/>
+      <w:pPr>
+        <w:ind w:left="2520" w:hanging="360"/>
+      </w:pPr>
+      <w:rPr>
+        <w:rFonts w:ascii="Courier New" w:hAnsi="Courier New" w:cs="Courier New" w:hint="default"/>
+      </w:rPr>
+    </w:lvl>
+    <w:lvl w:ilvl="2" w:tplc="04130005" w:tentative="1">
+      <w:start w:val="1"/>
+      <w:numFmt w:val="bullet"/>
+      <w:lvlText w:val=""/>
+      <w:lvlJc w:val="left"/>
+      <w:pPr>
+        <w:ind w:left="3240" w:hanging="360"/>
+      </w:pPr>
+      <w:rPr>
+        <w:rFonts w:ascii="Wingdings" w:hAnsi="Wingdings" w:hint="default"/>
+      </w:rPr>
+    </w:lvl>
+    <w:lvl w:ilvl="3" w:tplc="04130001" w:tentative="1">
+      <w:start w:val="1"/>
+      <w:numFmt w:val="bullet"/>
+      <w:lvlText w:val=""/>
+      <w:lvlJc w:val="left"/>
+      <w:pPr>
+        <w:ind w:left="3960" w:hanging="360"/>
+      </w:pPr>
+      <w:rPr>
+        <w:rFonts w:ascii="Symbol" w:hAnsi="Symbol" w:hint="default"/>
+      </w:rPr>
+    </w:lvl>
+    <w:lvl w:ilvl="4" w:tplc="04130003" w:tentative="1">
+      <w:start w:val="1"/>
+      <w:numFmt w:val="bullet"/>
+      <w:lvlText w:val="o"/>
+      <w:lvlJc w:val="left"/>
+      <w:pPr>
+        <w:ind w:left="4680" w:hanging="360"/>
+      </w:pPr>
+      <w:rPr>
+        <w:rFonts w:ascii="Courier New" w:hAnsi="Courier New" w:cs="Courier New" w:hint="default"/>
+      </w:rPr>
+    </w:lvl>
+    <w:lvl w:ilvl="5" w:tplc="04130005" w:tentative="1">
+      <w:start w:val="1"/>
+      <w:numFmt w:val="bullet"/>
+      <w:lvlText w:val=""/>
+      <w:lvlJc w:val="left"/>
+      <w:pPr>
+        <w:ind w:left="5400" w:hanging="360"/>
+      </w:pPr>
+      <w:rPr>
+        <w:rFonts w:ascii="Wingdings" w:hAnsi="Wingdings" w:hint="default"/>
+      </w:rPr>
+    </w:lvl>
+    <w:lvl w:ilvl="6" w:tplc="04130001" w:tentative="1">
+      <w:start w:val="1"/>
+      <w:numFmt w:val="bullet"/>
+      <w:lvlText w:val=""/>
+      <w:lvlJc w:val="left"/>
+      <w:pPr>
+        <w:ind w:left="6120" w:hanging="360"/>
+      </w:pPr>
+      <w:rPr>
+        <w:rFonts w:ascii="Symbol" w:hAnsi="Symbol" w:hint="default"/>
+      </w:rPr>
+    </w:lvl>
+    <w:lvl w:ilvl="7" w:tplc="04130003" w:tentative="1">
+      <w:start w:val="1"/>
+      <w:numFmt w:val="bullet"/>
+      <w:lvlText w:val="o"/>
+      <w:lvlJc w:val="left"/>
+      <w:pPr>
+        <w:ind w:left="6840" w:hanging="360"/>
+      </w:pPr>
+      <w:rPr>
+        <w:rFonts w:ascii="Courier New" w:hAnsi="Courier New" w:cs="Courier New" w:hint="default"/>
+      </w:rPr>
+    </w:lvl>
+    <w:lvl w:ilvl="8" w:tplc="04130005" w:tentative="1">
+      <w:start w:val="1"/>
+      <w:numFmt w:val="bullet"/>
+      <w:lvlText w:val=""/>
+      <w:lvlJc w:val="left"/>
+      <w:pPr>
+        <w:ind w:left="7560" w:hanging="360"/>
+      </w:pPr>
+      <w:rPr>
+        <w:rFonts w:ascii="Wingdings" w:hAnsi="Wingdings" w:hint="default"/>
+      </w:rPr>
+    </w:lvl>
+  </w:abstractNum>
+  <w:abstractNum w:abstractNumId="2" w15:restartNumberingAfterBreak="0">
     <w:nsid w:val="39511301"/>
     <w:multiLevelType w:val="hybridMultilevel"/>
     <w:tmpl w:val="B05C5DC8"/>
@@ -581,7 +1021,119 @@
       </w:rPr>
     </w:lvl>
   </w:abstractNum>
-  <w:abstractNum w:abstractNumId="1" w15:restartNumberingAfterBreak="0">
+  <w:abstractNum w:abstractNumId="3" w15:restartNumberingAfterBreak="0">
+    <w:nsid w:val="3EB0246C"/>
+    <w:multiLevelType w:val="hybridMultilevel"/>
+    <w:tmpl w:val="B39CF5FA"/>
+    <w:lvl w:ilvl="0" w:tplc="865ACBBE">
+      <w:numFmt w:val="bullet"/>
+      <w:lvlText w:val=""/>
+      <w:lvlJc w:val="left"/>
+      <w:pPr>
+        <w:ind w:left="1080" w:hanging="360"/>
+      </w:pPr>
+      <w:rPr>
+        <w:rFonts w:ascii="Wingdings" w:eastAsiaTheme="minorHAnsi" w:hAnsi="Wingdings" w:cstheme="minorBidi" w:hint="default"/>
+      </w:rPr>
+    </w:lvl>
+    <w:lvl w:ilvl="1" w:tplc="04130003" w:tentative="1">
+      <w:start w:val="1"/>
+      <w:numFmt w:val="bullet"/>
+      <w:lvlText w:val="o"/>
+      <w:lvlJc w:val="left"/>
+      <w:pPr>
+        <w:ind w:left="1800" w:hanging="360"/>
+      </w:pPr>
+      <w:rPr>
+        <w:rFonts w:ascii="Courier New" w:hAnsi="Courier New" w:cs="Courier New" w:hint="default"/>
+      </w:rPr>
+    </w:lvl>
+    <w:lvl w:ilvl="2" w:tplc="04130005" w:tentative="1">
+      <w:start w:val="1"/>
+      <w:numFmt w:val="bullet"/>
+      <w:lvlText w:val=""/>
+      <w:lvlJc w:val="left"/>
+      <w:pPr>
+        <w:ind w:left="2520" w:hanging="360"/>
+      </w:pPr>
+      <w:rPr>
+        <w:rFonts w:ascii="Wingdings" w:hAnsi="Wingdings" w:hint="default"/>
+      </w:rPr>
+    </w:lvl>
+    <w:lvl w:ilvl="3" w:tplc="04130001" w:tentative="1">
+      <w:start w:val="1"/>
+      <w:numFmt w:val="bullet"/>
+      <w:lvlText w:val=""/>
+      <w:lvlJc w:val="left"/>
+      <w:pPr>
+        <w:ind w:left="3240" w:hanging="360"/>
+      </w:pPr>
+      <w:rPr>
+        <w:rFonts w:ascii="Symbol" w:hAnsi="Symbol" w:hint="default"/>
+      </w:rPr>
+    </w:lvl>
+    <w:lvl w:ilvl="4" w:tplc="04130003" w:tentative="1">
+      <w:start w:val="1"/>
+      <w:numFmt w:val="bullet"/>
+      <w:lvlText w:val="o"/>
+      <w:lvlJc w:val="left"/>
+      <w:pPr>
+        <w:ind w:left="3960" w:hanging="360"/>
+      </w:pPr>
+      <w:rPr>
+        <w:rFonts w:ascii="Courier New" w:hAnsi="Courier New" w:cs="Courier New" w:hint="default"/>
+      </w:rPr>
+    </w:lvl>
+    <w:lvl w:ilvl="5" w:tplc="04130005" w:tentative="1">
+      <w:start w:val="1"/>
+      <w:numFmt w:val="bullet"/>
+      <w:lvlText w:val=""/>
+      <w:lvlJc w:val="left"/>
+      <w:pPr>
+        <w:ind w:left="4680" w:hanging="360"/>
+      </w:pPr>
+      <w:rPr>
+        <w:rFonts w:ascii="Wingdings" w:hAnsi="Wingdings" w:hint="default"/>
+      </w:rPr>
+    </w:lvl>
+    <w:lvl w:ilvl="6" w:tplc="04130001" w:tentative="1">
+      <w:start w:val="1"/>
+      <w:numFmt w:val="bullet"/>
+      <w:lvlText w:val=""/>
+      <w:lvlJc w:val="left"/>
+      <w:pPr>
+        <w:ind w:left="5400" w:hanging="360"/>
+      </w:pPr>
+      <w:rPr>
+        <w:rFonts w:ascii="Symbol" w:hAnsi="Symbol" w:hint="default"/>
+      </w:rPr>
+    </w:lvl>
+    <w:lvl w:ilvl="7" w:tplc="04130003" w:tentative="1">
+      <w:start w:val="1"/>
+      <w:numFmt w:val="bullet"/>
+      <w:lvlText w:val="o"/>
+      <w:lvlJc w:val="left"/>
+      <w:pPr>
+        <w:ind w:left="6120" w:hanging="360"/>
+      </w:pPr>
+      <w:rPr>
+        <w:rFonts w:ascii="Courier New" w:hAnsi="Courier New" w:cs="Courier New" w:hint="default"/>
+      </w:rPr>
+    </w:lvl>
+    <w:lvl w:ilvl="8" w:tplc="04130005" w:tentative="1">
+      <w:start w:val="1"/>
+      <w:numFmt w:val="bullet"/>
+      <w:lvlText w:val=""/>
+      <w:lvlJc w:val="left"/>
+      <w:pPr>
+        <w:ind w:left="6840" w:hanging="360"/>
+      </w:pPr>
+      <w:rPr>
+        <w:rFonts w:ascii="Wingdings" w:hAnsi="Wingdings" w:hint="default"/>
+      </w:rPr>
+    </w:lvl>
+  </w:abstractNum>
+  <w:abstractNum w:abstractNumId="4" w15:restartNumberingAfterBreak="0">
     <w:nsid w:val="4BDA3693"/>
     <w:multiLevelType w:val="hybridMultilevel"/>
     <w:tmpl w:val="7610E364"/>
@@ -693,11 +1245,250 @@
       </w:rPr>
     </w:lvl>
   </w:abstractNum>
+  <w:abstractNum w:abstractNumId="5" w15:restartNumberingAfterBreak="0">
+    <w:nsid w:val="5D8A45B7"/>
+    <w:multiLevelType w:val="hybridMultilevel"/>
+    <w:tmpl w:val="6DF4A8E2"/>
+    <w:lvl w:ilvl="0" w:tplc="0D501A26">
+      <w:numFmt w:val="bullet"/>
+      <w:lvlText w:val=""/>
+      <w:lvlJc w:val="left"/>
+      <w:pPr>
+        <w:ind w:left="1440" w:hanging="360"/>
+      </w:pPr>
+      <w:rPr>
+        <w:rFonts w:ascii="Wingdings" w:eastAsiaTheme="minorHAnsi" w:hAnsi="Wingdings" w:cstheme="minorBidi" w:hint="default"/>
+      </w:rPr>
+    </w:lvl>
+    <w:lvl w:ilvl="1" w:tplc="04130003" w:tentative="1">
+      <w:start w:val="1"/>
+      <w:numFmt w:val="bullet"/>
+      <w:lvlText w:val="o"/>
+      <w:lvlJc w:val="left"/>
+      <w:pPr>
+        <w:ind w:left="2160" w:hanging="360"/>
+      </w:pPr>
+      <w:rPr>
+        <w:rFonts w:ascii="Courier New" w:hAnsi="Courier New" w:cs="Courier New" w:hint="default"/>
+      </w:rPr>
+    </w:lvl>
+    <w:lvl w:ilvl="2" w:tplc="04130005" w:tentative="1">
+      <w:start w:val="1"/>
+      <w:numFmt w:val="bullet"/>
+      <w:lvlText w:val=""/>
+      <w:lvlJc w:val="left"/>
+      <w:pPr>
+        <w:ind w:left="2880" w:hanging="360"/>
+      </w:pPr>
+      <w:rPr>
+        <w:rFonts w:ascii="Wingdings" w:hAnsi="Wingdings" w:hint="default"/>
+      </w:rPr>
+    </w:lvl>
+    <w:lvl w:ilvl="3" w:tplc="04130001" w:tentative="1">
+      <w:start w:val="1"/>
+      <w:numFmt w:val="bullet"/>
+      <w:lvlText w:val=""/>
+      <w:lvlJc w:val="left"/>
+      <w:pPr>
+        <w:ind w:left="3600" w:hanging="360"/>
+      </w:pPr>
+      <w:rPr>
+        <w:rFonts w:ascii="Symbol" w:hAnsi="Symbol" w:hint="default"/>
+      </w:rPr>
+    </w:lvl>
+    <w:lvl w:ilvl="4" w:tplc="04130003" w:tentative="1">
+      <w:start w:val="1"/>
+      <w:numFmt w:val="bullet"/>
+      <w:lvlText w:val="o"/>
+      <w:lvlJc w:val="left"/>
+      <w:pPr>
+        <w:ind w:left="4320" w:hanging="360"/>
+      </w:pPr>
+      <w:rPr>
+        <w:rFonts w:ascii="Courier New" w:hAnsi="Courier New" w:cs="Courier New" w:hint="default"/>
+      </w:rPr>
+    </w:lvl>
+    <w:lvl w:ilvl="5" w:tplc="04130005" w:tentative="1">
+      <w:start w:val="1"/>
+      <w:numFmt w:val="bullet"/>
+      <w:lvlText w:val=""/>
+      <w:lvlJc w:val="left"/>
+      <w:pPr>
+        <w:ind w:left="5040" w:hanging="360"/>
+      </w:pPr>
+      <w:rPr>
+        <w:rFonts w:ascii="Wingdings" w:hAnsi="Wingdings" w:hint="default"/>
+      </w:rPr>
+    </w:lvl>
+    <w:lvl w:ilvl="6" w:tplc="04130001" w:tentative="1">
+      <w:start w:val="1"/>
+      <w:numFmt w:val="bullet"/>
+      <w:lvlText w:val=""/>
+      <w:lvlJc w:val="left"/>
+      <w:pPr>
+        <w:ind w:left="5760" w:hanging="360"/>
+      </w:pPr>
+      <w:rPr>
+        <w:rFonts w:ascii="Symbol" w:hAnsi="Symbol" w:hint="default"/>
+      </w:rPr>
+    </w:lvl>
+    <w:lvl w:ilvl="7" w:tplc="04130003" w:tentative="1">
+      <w:start w:val="1"/>
+      <w:numFmt w:val="bullet"/>
+      <w:lvlText w:val="o"/>
+      <w:lvlJc w:val="left"/>
+      <w:pPr>
+        <w:ind w:left="6480" w:hanging="360"/>
+      </w:pPr>
+      <w:rPr>
+        <w:rFonts w:ascii="Courier New" w:hAnsi="Courier New" w:cs="Courier New" w:hint="default"/>
+      </w:rPr>
+    </w:lvl>
+    <w:lvl w:ilvl="8" w:tplc="04130005" w:tentative="1">
+      <w:start w:val="1"/>
+      <w:numFmt w:val="bullet"/>
+      <w:lvlText w:val=""/>
+      <w:lvlJc w:val="left"/>
+      <w:pPr>
+        <w:ind w:left="7200" w:hanging="360"/>
+      </w:pPr>
+      <w:rPr>
+        <w:rFonts w:ascii="Wingdings" w:hAnsi="Wingdings" w:hint="default"/>
+      </w:rPr>
+    </w:lvl>
+  </w:abstractNum>
+  <w:abstractNum w:abstractNumId="6" w15:restartNumberingAfterBreak="0">
+    <w:nsid w:val="5DEC709E"/>
+    <w:multiLevelType w:val="hybridMultilevel"/>
+    <w:tmpl w:val="D5CECB26"/>
+    <w:lvl w:ilvl="0" w:tplc="21EA7C7A">
+      <w:numFmt w:val="bullet"/>
+      <w:lvlText w:val=""/>
+      <w:lvlJc w:val="left"/>
+      <w:pPr>
+        <w:ind w:left="1800" w:hanging="360"/>
+      </w:pPr>
+      <w:rPr>
+        <w:rFonts w:ascii="Symbol" w:eastAsiaTheme="minorHAnsi" w:hAnsi="Symbol" w:cstheme="minorBidi" w:hint="default"/>
+      </w:rPr>
+    </w:lvl>
+    <w:lvl w:ilvl="1" w:tplc="04130003" w:tentative="1">
+      <w:start w:val="1"/>
+      <w:numFmt w:val="bullet"/>
+      <w:lvlText w:val="o"/>
+      <w:lvlJc w:val="left"/>
+      <w:pPr>
+        <w:ind w:left="2520" w:hanging="360"/>
+      </w:pPr>
+      <w:rPr>
+        <w:rFonts w:ascii="Courier New" w:hAnsi="Courier New" w:cs="Courier New" w:hint="default"/>
+      </w:rPr>
+    </w:lvl>
+    <w:lvl w:ilvl="2" w:tplc="04130005" w:tentative="1">
+      <w:start w:val="1"/>
+      <w:numFmt w:val="bullet"/>
+      <w:lvlText w:val=""/>
+      <w:lvlJc w:val="left"/>
+      <w:pPr>
+        <w:ind w:left="3240" w:hanging="360"/>
+      </w:pPr>
+      <w:rPr>
+        <w:rFonts w:ascii="Wingdings" w:hAnsi="Wingdings" w:hint="default"/>
+      </w:rPr>
+    </w:lvl>
+    <w:lvl w:ilvl="3" w:tplc="04130001" w:tentative="1">
+      <w:start w:val="1"/>
+      <w:numFmt w:val="bullet"/>
+      <w:lvlText w:val=""/>
+      <w:lvlJc w:val="left"/>
+      <w:pPr>
+        <w:ind w:left="3960" w:hanging="360"/>
+      </w:pPr>
+      <w:rPr>
+        <w:rFonts w:ascii="Symbol" w:hAnsi="Symbol" w:hint="default"/>
+      </w:rPr>
+    </w:lvl>
+    <w:lvl w:ilvl="4" w:tplc="04130003" w:tentative="1">
+      <w:start w:val="1"/>
+      <w:numFmt w:val="bullet"/>
+      <w:lvlText w:val="o"/>
+      <w:lvlJc w:val="left"/>
+      <w:pPr>
+        <w:ind w:left="4680" w:hanging="360"/>
+      </w:pPr>
+      <w:rPr>
+        <w:rFonts w:ascii="Courier New" w:hAnsi="Courier New" w:cs="Courier New" w:hint="default"/>
+      </w:rPr>
+    </w:lvl>
+    <w:lvl w:ilvl="5" w:tplc="04130005" w:tentative="1">
+      <w:start w:val="1"/>
+      <w:numFmt w:val="bullet"/>
+      <w:lvlText w:val=""/>
+      <w:lvlJc w:val="left"/>
+      <w:pPr>
+        <w:ind w:left="5400" w:hanging="360"/>
+      </w:pPr>
+      <w:rPr>
+        <w:rFonts w:ascii="Wingdings" w:hAnsi="Wingdings" w:hint="default"/>
+      </w:rPr>
+    </w:lvl>
+    <w:lvl w:ilvl="6" w:tplc="04130001" w:tentative="1">
+      <w:start w:val="1"/>
+      <w:numFmt w:val="bullet"/>
+      <w:lvlText w:val=""/>
+      <w:lvlJc w:val="left"/>
+      <w:pPr>
+        <w:ind w:left="6120" w:hanging="360"/>
+      </w:pPr>
+      <w:rPr>
+        <w:rFonts w:ascii="Symbol" w:hAnsi="Symbol" w:hint="default"/>
+      </w:rPr>
+    </w:lvl>
+    <w:lvl w:ilvl="7" w:tplc="04130003" w:tentative="1">
+      <w:start w:val="1"/>
+      <w:numFmt w:val="bullet"/>
+      <w:lvlText w:val="o"/>
+      <w:lvlJc w:val="left"/>
+      <w:pPr>
+        <w:ind w:left="6840" w:hanging="360"/>
+      </w:pPr>
+      <w:rPr>
+        <w:rFonts w:ascii="Courier New" w:hAnsi="Courier New" w:cs="Courier New" w:hint="default"/>
+      </w:rPr>
+    </w:lvl>
+    <w:lvl w:ilvl="8" w:tplc="04130005" w:tentative="1">
+      <w:start w:val="1"/>
+      <w:numFmt w:val="bullet"/>
+      <w:lvlText w:val=""/>
+      <w:lvlJc w:val="left"/>
+      <w:pPr>
+        <w:ind w:left="7560" w:hanging="360"/>
+      </w:pPr>
+      <w:rPr>
+        <w:rFonts w:ascii="Wingdings" w:hAnsi="Wingdings" w:hint="default"/>
+      </w:rPr>
+    </w:lvl>
+  </w:abstractNum>
   <w:num w:numId="1" w16cid:durableId="2048218875">
+    <w:abstractNumId w:val="2"/>
+  </w:num>
+  <w:num w:numId="2" w16cid:durableId="736435597">
+    <w:abstractNumId w:val="4"/>
+  </w:num>
+  <w:num w:numId="3" w16cid:durableId="1765420810">
+    <w:abstractNumId w:val="3"/>
+  </w:num>
+  <w:num w:numId="4" w16cid:durableId="97602224">
+    <w:abstractNumId w:val="5"/>
+  </w:num>
+  <w:num w:numId="5" w16cid:durableId="1915579885">
     <w:abstractNumId w:val="0"/>
   </w:num>
-  <w:num w:numId="2" w16cid:durableId="736435597">
+  <w:num w:numId="6" w16cid:durableId="287513112">
     <w:abstractNumId w:val="1"/>
+  </w:num>
+  <w:num w:numId="7" w16cid:durableId="783882635">
+    <w:abstractNumId w:val="6"/>
   </w:num>
 </w:numbering>
 </file>
@@ -1305,7 +2096,6 @@
   <w:style w:type="character" w:default="1" w:styleId="Standaardalinea-lettertype">
     <w:name w:val="Default Paragraph Font"/>
     <w:uiPriority w:val="1"/>
-    <w:semiHidden/>
     <w:unhideWhenUsed/>
   </w:style>
   <w:style w:type="table" w:default="1" w:styleId="Standaardtabel">
